--- a/Karteikarten.docx
+++ b/Karteikarten.docx
@@ -95,17 +95,38 @@
     </w:p>
     <w:p>
       <w:r>
-        <w:t>Oguzhan, Dario</w:t>
-      </w:r>
-      <w:r>
-        <w:t xml:space="preserve"> ,</w:t>
-      </w:r>
-      <w:r>
-        <w:t>Silva, Deniz</w:t>
-      </w:r>
-      <w:r>
-        <w:t xml:space="preserve"> </w:t>
-      </w:r>
+        <w:t xml:space="preserve">Silva Bundschuh, </w:t>
+      </w:r>
+      <w:proofErr w:type="spellStart"/>
+      <w:r>
+        <w:t>Volkan</w:t>
+      </w:r>
+      <w:proofErr w:type="spellEnd"/>
+      <w:r>
+        <w:t xml:space="preserve"> Deniz </w:t>
+      </w:r>
+      <w:proofErr w:type="spellStart"/>
+      <w:r>
+        <w:t>Cankiran</w:t>
+      </w:r>
+      <w:proofErr w:type="spellEnd"/>
+      <w:r>
+        <w:t xml:space="preserve">, </w:t>
+      </w:r>
+      <w:r>
+        <w:t>Oguzhan</w:t>
+      </w:r>
+      <w:r>
+        <w:t xml:space="preserve"> Cengiz</w:t>
+      </w:r>
+      <w:r>
+        <w:t xml:space="preserve">, Dario </w:t>
+      </w:r>
+      <w:proofErr w:type="spellStart"/>
+      <w:r>
+        <w:t>Curaba</w:t>
+      </w:r>
+      <w:proofErr w:type="spellEnd"/>
     </w:p>
     <w:p/>
     <w:p>
@@ -217,15 +238,7 @@
         </w:numPr>
       </w:pPr>
       <w:r>
-        <w:t xml:space="preserve">Fortschrittsanzeige </w:t>
-      </w:r>
-      <w:proofErr w:type="gramStart"/>
-      <w:r>
-        <w:t>( Wie</w:t>
-      </w:r>
-      <w:proofErr w:type="gramEnd"/>
-      <w:r>
-        <w:t xml:space="preserve"> viele Karteikarten im Stapel wurden erledigt / sind noch übrig)</w:t>
+        <w:t>Fortschrittsanzeige (Wie viele Karteikarten im Stapel wurden erledigt / sind noch übrig)</w:t>
       </w:r>
     </w:p>
     <w:p/>
@@ -266,8 +279,16 @@
           <w:numId w:val="3"/>
         </w:numPr>
       </w:pPr>
+      <w:commentRangeStart w:id="0"/>
       <w:r>
         <w:t>Intuitive Benutzeroberfläche (für PC und mobile Plattformen)</w:t>
+      </w:r>
+      <w:commentRangeEnd w:id="0"/>
+      <w:r>
+        <w:rPr>
+          <w:rStyle w:val="Kommentarzeichen"/>
+        </w:rPr>
+        <w:commentReference w:id="0"/>
       </w:r>
     </w:p>
     <w:p/>
@@ -343,15 +364,7 @@
         </w:numPr>
       </w:pPr>
       <w:r>
-        <w:t xml:space="preserve">Plattform: Webbrowser </w:t>
-      </w:r>
-      <w:proofErr w:type="gramStart"/>
-      <w:r>
-        <w:t>( Edge</w:t>
-      </w:r>
-      <w:proofErr w:type="gramEnd"/>
-      <w:r>
-        <w:t>, Chrome, Firefox, Safari)</w:t>
+        <w:t>Plattform: Webbrowser (Edge, Chrome, Firefox, Safari)</w:t>
       </w:r>
     </w:p>
     <w:p/>
@@ -613,6 +626,50 @@
     </w:sectPr>
   </w:body>
 </w:document>
+</file>
+
+<file path=word/comments.xml><?xml version="1.0" encoding="utf-8"?>
+<w:comments xmlns:wpc="http://schemas.microsoft.com/office/word/2010/wordprocessingCanvas" xmlns:cx="http://schemas.microsoft.com/office/drawing/2014/chartex" xmlns:cx1="http://schemas.microsoft.com/office/drawing/2015/9/8/chartex" xmlns:cx2="http://schemas.microsoft.com/office/drawing/2015/10/21/chartex" xmlns:cx3="http://schemas.microsoft.com/office/drawing/2016/5/9/chartex" xmlns:cx4="http://schemas.microsoft.com/office/drawing/2016/5/10/chartex" xmlns:cx5="http://schemas.microsoft.com/office/drawing/2016/5/11/chartex" xmlns:cx6="http://schemas.microsoft.com/office/drawing/2016/5/12/chartex" xmlns:cx7="http://schemas.microsoft.com/office/drawing/2016/5/13/chartex" xmlns:cx8="http://schemas.microsoft.com/office/drawing/2016/5/14/chartex" xmlns:mc="http://schemas.openxmlformats.org/markup-compatibility/2006" xmlns:aink="http://schemas.microsoft.com/office/drawing/2016/ink" xmlns:am3d="http://schemas.microsoft.com/office/drawing/2017/model3d" xmlns:o="urn:schemas-microsoft-com:office:office" xmlns:r="http://schemas.openxmlformats.org/officeDocument/2006/relationships" xmlns:m="http://schemas.openxmlformats.org/officeDocument/2006/math" xmlns:v="urn:schemas-microsoft-com:vml" xmlns:wp14="http://schemas.microsoft.com/office/word/2010/wordprocessingDrawing" xmlns:wp="http://schemas.openxmlformats.org/drawingml/2006/wordprocessingDrawing" xmlns:w10="urn:schemas-microsoft-com:office:word" xmlns:w="http://schemas.openxmlformats.org/wordprocessingml/2006/main" xmlns:w14="http://schemas.microsoft.com/office/word/2010/wordml" xmlns:w15="http://schemas.microsoft.com/office/word/2012/wordml" xmlns:w16cex="http://schemas.microsoft.com/office/word/2018/wordml/cex" xmlns:w16cid="http://schemas.microsoft.com/office/word/2016/wordml/cid" xmlns:w16="http://schemas.microsoft.com/office/word/2018/wordml" xmlns:w16sdtdh="http://schemas.microsoft.com/office/word/2020/wordml/sdtdatahash" xmlns:w16se="http://schemas.microsoft.com/office/word/2015/wordml/symex" xmlns:wpg="http://schemas.microsoft.com/office/word/2010/wordprocessingGroup" xmlns:wpi="http://schemas.microsoft.com/office/word/2010/wordprocessingInk" xmlns:wne="http://schemas.microsoft.com/office/word/2006/wordml" xmlns:wps="http://schemas.microsoft.com/office/word/2010/wordprocessingShape" mc:Ignorable="w14 w15 w16se w16cid w16 w16cex w16sdtdh wp14">
+  <w:comment w:id="0" w:author="Silva Bundschuh" w:date="2025-01-16T12:00:00Z" w:initials="SB">
+    <w:p>
+      <w:pPr>
+        <w:pStyle w:val="Kommentartext"/>
+      </w:pPr>
+      <w:r>
+        <w:rPr>
+          <w:rStyle w:val="Kommentarzeichen"/>
+        </w:rPr>
+        <w:annotationRef/>
+      </w:r>
+      <w:r>
+        <w:t xml:space="preserve">Nicht eher responsive, wegen PC und </w:t>
+      </w:r>
+      <w:proofErr w:type="spellStart"/>
+      <w:r>
+        <w:t>moblie</w:t>
+      </w:r>
+      <w:proofErr w:type="spellEnd"/>
+    </w:p>
+  </w:comment>
+</w:comments>
+</file>
+
+<file path=word/commentsExtended.xml><?xml version="1.0" encoding="utf-8"?>
+<w15:commentsEx xmlns:wpc="http://schemas.microsoft.com/office/word/2010/wordprocessingCanvas" xmlns:cx="http://schemas.microsoft.com/office/drawing/2014/chartex" xmlns:cx1="http://schemas.microsoft.com/office/drawing/2015/9/8/chartex" xmlns:cx2="http://schemas.microsoft.com/office/drawing/2015/10/21/chartex" xmlns:cx3="http://schemas.microsoft.com/office/drawing/2016/5/9/chartex" xmlns:cx4="http://schemas.microsoft.com/office/drawing/2016/5/10/chartex" xmlns:cx5="http://schemas.microsoft.com/office/drawing/2016/5/11/chartex" xmlns:cx6="http://schemas.microsoft.com/office/drawing/2016/5/12/chartex" xmlns:cx7="http://schemas.microsoft.com/office/drawing/2016/5/13/chartex" xmlns:cx8="http://schemas.microsoft.com/office/drawing/2016/5/14/chartex" xmlns:mc="http://schemas.openxmlformats.org/markup-compatibility/2006" xmlns:aink="http://schemas.microsoft.com/office/drawing/2016/ink" xmlns:am3d="http://schemas.microsoft.com/office/drawing/2017/model3d" xmlns:o="urn:schemas-microsoft-com:office:office" xmlns:r="http://schemas.openxmlformats.org/officeDocument/2006/relationships" xmlns:m="http://schemas.openxmlformats.org/officeDocument/2006/math" xmlns:v="urn:schemas-microsoft-com:vml" xmlns:wp14="http://schemas.microsoft.com/office/word/2010/wordprocessingDrawing" xmlns:wp="http://schemas.openxmlformats.org/drawingml/2006/wordprocessingDrawing" xmlns:w10="urn:schemas-microsoft-com:office:word" xmlns:w="http://schemas.openxmlformats.org/wordprocessingml/2006/main" xmlns:w14="http://schemas.microsoft.com/office/word/2010/wordml" xmlns:w15="http://schemas.microsoft.com/office/word/2012/wordml" xmlns:w16cex="http://schemas.microsoft.com/office/word/2018/wordml/cex" xmlns:w16cid="http://schemas.microsoft.com/office/word/2016/wordml/cid" xmlns:w16="http://schemas.microsoft.com/office/word/2018/wordml" xmlns:w16sdtdh="http://schemas.microsoft.com/office/word/2020/wordml/sdtdatahash" xmlns:w16se="http://schemas.microsoft.com/office/word/2015/wordml/symex" xmlns:wpg="http://schemas.microsoft.com/office/word/2010/wordprocessingGroup" xmlns:wpi="http://schemas.microsoft.com/office/word/2010/wordprocessingInk" xmlns:wne="http://schemas.microsoft.com/office/word/2006/wordml" xmlns:wps="http://schemas.microsoft.com/office/word/2010/wordprocessingShape" mc:Ignorable="w14 w15 w16se w16cid w16 w16cex w16sdtdh wp14">
+  <w15:commentEx w15:paraId="78BB9141" w15:done="0"/>
+</w15:commentsEx>
+</file>
+
+<file path=word/commentsExtensible.xml><?xml version="1.0" encoding="utf-8"?>
+<w16cex:commentsExtensible xmlns:wpc="http://schemas.microsoft.com/office/word/2010/wordprocessingCanvas" xmlns:cx="http://schemas.microsoft.com/office/drawing/2014/chartex" xmlns:cx1="http://schemas.microsoft.com/office/drawing/2015/9/8/chartex" xmlns:cx2="http://schemas.microsoft.com/office/drawing/2015/10/21/chartex" xmlns:cx3="http://schemas.microsoft.com/office/drawing/2016/5/9/chartex" xmlns:cx4="http://schemas.microsoft.com/office/drawing/2016/5/10/chartex" xmlns:cx5="http://schemas.microsoft.com/office/drawing/2016/5/11/chartex" xmlns:cx6="http://schemas.microsoft.com/office/drawing/2016/5/12/chartex" xmlns:cx7="http://schemas.microsoft.com/office/drawing/2016/5/13/chartex" xmlns:cx8="http://schemas.microsoft.com/office/drawing/2016/5/14/chartex" xmlns:mc="http://schemas.openxmlformats.org/markup-compatibility/2006" xmlns:aink="http://schemas.microsoft.com/office/drawing/2016/ink" xmlns:am3d="http://schemas.microsoft.com/office/drawing/2017/model3d" xmlns:o="urn:schemas-microsoft-com:office:office" xmlns:r="http://schemas.openxmlformats.org/officeDocument/2006/relationships" xmlns:m="http://schemas.openxmlformats.org/officeDocument/2006/math" xmlns:v="urn:schemas-microsoft-com:vml" xmlns:wp14="http://schemas.microsoft.com/office/word/2010/wordprocessingDrawing" xmlns:wp="http://schemas.openxmlformats.org/drawingml/2006/wordprocessingDrawing" xmlns:w10="urn:schemas-microsoft-com:office:word" xmlns:w="http://schemas.openxmlformats.org/wordprocessingml/2006/main" xmlns:w14="http://schemas.microsoft.com/office/word/2010/wordml" xmlns:w15="http://schemas.microsoft.com/office/word/2012/wordml" xmlns:w16cex="http://schemas.microsoft.com/office/word/2018/wordml/cex" xmlns:w16cid="http://schemas.microsoft.com/office/word/2016/wordml/cid" xmlns:w16="http://schemas.microsoft.com/office/word/2018/wordml" xmlns:w16sdtdh="http://schemas.microsoft.com/office/word/2020/wordml/sdtdatahash" xmlns:w16se="http://schemas.microsoft.com/office/word/2015/wordml/symex" xmlns:wpg="http://schemas.microsoft.com/office/word/2010/wordprocessingGroup" xmlns:wpi="http://schemas.microsoft.com/office/word/2010/wordprocessingInk" xmlns:wne="http://schemas.microsoft.com/office/word/2006/wordml" xmlns:wps="http://schemas.microsoft.com/office/word/2010/wordprocessingShape" mc:Ignorable="w14 w15 w16se w16cid w16 w16cex w16sdtdh wp14">
+  <w16cex:commentExtensible w16cex:durableId="2B337371" w16cex:dateUtc="2025-01-16T11:00:00Z"/>
+</w16cex:commentsExtensible>
+</file>
+
+<file path=word/commentsIds.xml><?xml version="1.0" encoding="utf-8"?>
+<w16cid:commentsIds xmlns:wpc="http://schemas.microsoft.com/office/word/2010/wordprocessingCanvas" xmlns:cx="http://schemas.microsoft.com/office/drawing/2014/chartex" xmlns:cx1="http://schemas.microsoft.com/office/drawing/2015/9/8/chartex" xmlns:cx2="http://schemas.microsoft.com/office/drawing/2015/10/21/chartex" xmlns:cx3="http://schemas.microsoft.com/office/drawing/2016/5/9/chartex" xmlns:cx4="http://schemas.microsoft.com/office/drawing/2016/5/10/chartex" xmlns:cx5="http://schemas.microsoft.com/office/drawing/2016/5/11/chartex" xmlns:cx6="http://schemas.microsoft.com/office/drawing/2016/5/12/chartex" xmlns:cx7="http://schemas.microsoft.com/office/drawing/2016/5/13/chartex" xmlns:cx8="http://schemas.microsoft.com/office/drawing/2016/5/14/chartex" xmlns:mc="http://schemas.openxmlformats.org/markup-compatibility/2006" xmlns:aink="http://schemas.microsoft.com/office/drawing/2016/ink" xmlns:am3d="http://schemas.microsoft.com/office/drawing/2017/model3d" xmlns:o="urn:schemas-microsoft-com:office:office" xmlns:r="http://schemas.openxmlformats.org/officeDocument/2006/relationships" xmlns:m="http://schemas.openxmlformats.org/officeDocument/2006/math" xmlns:v="urn:schemas-microsoft-com:vml" xmlns:wp14="http://schemas.microsoft.com/office/word/2010/wordprocessingDrawing" xmlns:wp="http://schemas.openxmlformats.org/drawingml/2006/wordprocessingDrawing" xmlns:w10="urn:schemas-microsoft-com:office:word" xmlns:w="http://schemas.openxmlformats.org/wordprocessingml/2006/main" xmlns:w14="http://schemas.microsoft.com/office/word/2010/wordml" xmlns:w15="http://schemas.microsoft.com/office/word/2012/wordml" xmlns:w16cex="http://schemas.microsoft.com/office/word/2018/wordml/cex" xmlns:w16cid="http://schemas.microsoft.com/office/word/2016/wordml/cid" xmlns:w16="http://schemas.microsoft.com/office/word/2018/wordml" xmlns:w16sdtdh="http://schemas.microsoft.com/office/word/2020/wordml/sdtdatahash" xmlns:w16se="http://schemas.microsoft.com/office/word/2015/wordml/symex" xmlns:wpg="http://schemas.microsoft.com/office/word/2010/wordprocessingGroup" xmlns:wpi="http://schemas.microsoft.com/office/word/2010/wordprocessingInk" xmlns:wne="http://schemas.microsoft.com/office/word/2006/wordml" xmlns:wps="http://schemas.microsoft.com/office/word/2010/wordprocessingShape" mc:Ignorable="w14 w15 w16se w16cid w16 w16cex w16sdtdh wp14">
+  <w16cid:commentId w16cid:paraId="78BB9141" w16cid:durableId="2B337371"/>
+</w16cid:commentsIds>
 </file>
 
 <file path=word/numbering.xml><?xml version="1.0" encoding="utf-8"?>
@@ -1430,6 +1487,14 @@
     <w:abstractNumId w:val="5"/>
   </w:num>
 </w:numbering>
+</file>
+
+<file path=word/people.xml><?xml version="1.0" encoding="utf-8"?>
+<w15:people xmlns:wpc="http://schemas.microsoft.com/office/word/2010/wordprocessingCanvas" xmlns:cx="http://schemas.microsoft.com/office/drawing/2014/chartex" xmlns:cx1="http://schemas.microsoft.com/office/drawing/2015/9/8/chartex" xmlns:cx2="http://schemas.microsoft.com/office/drawing/2015/10/21/chartex" xmlns:cx3="http://schemas.microsoft.com/office/drawing/2016/5/9/chartex" xmlns:cx4="http://schemas.microsoft.com/office/drawing/2016/5/10/chartex" xmlns:cx5="http://schemas.microsoft.com/office/drawing/2016/5/11/chartex" xmlns:cx6="http://schemas.microsoft.com/office/drawing/2016/5/12/chartex" xmlns:cx7="http://schemas.microsoft.com/office/drawing/2016/5/13/chartex" xmlns:cx8="http://schemas.microsoft.com/office/drawing/2016/5/14/chartex" xmlns:mc="http://schemas.openxmlformats.org/markup-compatibility/2006" xmlns:aink="http://schemas.microsoft.com/office/drawing/2016/ink" xmlns:am3d="http://schemas.microsoft.com/office/drawing/2017/model3d" xmlns:o="urn:schemas-microsoft-com:office:office" xmlns:r="http://schemas.openxmlformats.org/officeDocument/2006/relationships" xmlns:m="http://schemas.openxmlformats.org/officeDocument/2006/math" xmlns:v="urn:schemas-microsoft-com:vml" xmlns:wp14="http://schemas.microsoft.com/office/word/2010/wordprocessingDrawing" xmlns:wp="http://schemas.openxmlformats.org/drawingml/2006/wordprocessingDrawing" xmlns:w10="urn:schemas-microsoft-com:office:word" xmlns:w="http://schemas.openxmlformats.org/wordprocessingml/2006/main" xmlns:w14="http://schemas.microsoft.com/office/word/2010/wordml" xmlns:w15="http://schemas.microsoft.com/office/word/2012/wordml" xmlns:w16cex="http://schemas.microsoft.com/office/word/2018/wordml/cex" xmlns:w16cid="http://schemas.microsoft.com/office/word/2016/wordml/cid" xmlns:w16="http://schemas.microsoft.com/office/word/2018/wordml" xmlns:w16sdtdh="http://schemas.microsoft.com/office/word/2020/wordml/sdtdatahash" xmlns:w16se="http://schemas.microsoft.com/office/word/2015/wordml/symex" xmlns:wpg="http://schemas.microsoft.com/office/word/2010/wordprocessingGroup" xmlns:wpi="http://schemas.microsoft.com/office/word/2010/wordprocessingInk" xmlns:wne="http://schemas.microsoft.com/office/word/2006/wordml" xmlns:wps="http://schemas.microsoft.com/office/word/2010/wordprocessingShape" mc:Ignorable="w14 w15 w16se w16cid w16 w16cex w16sdtdh wp14">
+  <w15:person w15:author="Silva Bundschuh">
+    <w15:presenceInfo w15:providerId="AD" w15:userId="S-1-5-21-3342487768-2209782006-147975297-9750"/>
+  </w15:person>
+</w15:people>
 </file>
 
 <file path=word/styles.xml><?xml version="1.0" encoding="utf-8"?>
@@ -1869,6 +1934,74 @@
       <w:contextualSpacing/>
     </w:pPr>
   </w:style>
+  <w:style w:type="character" w:styleId="Kommentarzeichen">
+    <w:name w:val="annotation reference"/>
+    <w:basedOn w:val="Absatz-Standardschriftart"/>
+    <w:uiPriority w:val="99"/>
+    <w:semiHidden/>
+    <w:unhideWhenUsed/>
+    <w:rsid w:val="00FE22AB"/>
+    <w:rPr>
+      <w:sz w:val="16"/>
+      <w:szCs w:val="16"/>
+    </w:rPr>
+  </w:style>
+  <w:style w:type="paragraph" w:styleId="Kommentartext">
+    <w:name w:val="annotation text"/>
+    <w:basedOn w:val="Standard"/>
+    <w:link w:val="KommentartextZchn"/>
+    <w:uiPriority w:val="99"/>
+    <w:semiHidden/>
+    <w:unhideWhenUsed/>
+    <w:rsid w:val="00FE22AB"/>
+    <w:pPr>
+      <w:spacing w:line="240" w:lineRule="auto"/>
+    </w:pPr>
+    <w:rPr>
+      <w:sz w:val="20"/>
+      <w:szCs w:val="20"/>
+    </w:rPr>
+  </w:style>
+  <w:style w:type="character" w:customStyle="1" w:styleId="KommentartextZchn">
+    <w:name w:val="Kommentartext Zchn"/>
+    <w:basedOn w:val="Absatz-Standardschriftart"/>
+    <w:link w:val="Kommentartext"/>
+    <w:uiPriority w:val="99"/>
+    <w:semiHidden/>
+    <w:rsid w:val="00FE22AB"/>
+    <w:rPr>
+      <w:sz w:val="20"/>
+      <w:szCs w:val="20"/>
+    </w:rPr>
+  </w:style>
+  <w:style w:type="paragraph" w:styleId="Kommentarthema">
+    <w:name w:val="annotation subject"/>
+    <w:basedOn w:val="Kommentartext"/>
+    <w:next w:val="Kommentartext"/>
+    <w:link w:val="KommentarthemaZchn"/>
+    <w:uiPriority w:val="99"/>
+    <w:semiHidden/>
+    <w:unhideWhenUsed/>
+    <w:rsid w:val="00FE22AB"/>
+    <w:rPr>
+      <w:b/>
+      <w:bCs/>
+    </w:rPr>
+  </w:style>
+  <w:style w:type="character" w:customStyle="1" w:styleId="KommentarthemaZchn">
+    <w:name w:val="Kommentarthema Zchn"/>
+    <w:basedOn w:val="KommentartextZchn"/>
+    <w:link w:val="Kommentarthema"/>
+    <w:uiPriority w:val="99"/>
+    <w:semiHidden/>
+    <w:rsid w:val="00FE22AB"/>
+    <w:rPr>
+      <w:b/>
+      <w:bCs/>
+      <w:sz w:val="20"/>
+      <w:szCs w:val="20"/>
+    </w:rPr>
+  </w:style>
 </w:styles>
 </file>
 
